--- a/BLFlex/Templates/Cyprus/Бланк заказа (Invoice).docx
+++ b/BLFlex/Templates/Cyprus/Бланк заказа (Invoice).docx
@@ -275,8 +275,6 @@
         </w:rPr>
         <w:t xml:space="preserve"> </w:t>
       </w:r>
-      <w:bookmarkStart w:id="0" w:name="_GoBack"/>
-      <w:bookmarkEnd w:id="0"/>
       <w:r>
         <w:rPr>
           <w:b/>
@@ -459,7 +457,7 @@
           <w:lang w:val="en-US"/>
         </w:rPr>
       </w:pPr>
-      <w:bookmarkStart w:id="1" w:name="OrdDiscountRub"/>
+      <w:bookmarkStart w:id="0" w:name="OrdDiscountRub"/>
       <w:r>
         <w:rPr>
           <w:sz w:val="18"/>
@@ -1139,8 +1137,8 @@
                 </w:sdt>
               </w:p>
             </w:tc>
-            <w:bookmarkStart w:id="2" w:name="OLE_LINK1"/>
-            <w:bookmarkStart w:id="3" w:name="OLE_LINK2"/>
+            <w:bookmarkStart w:id="1" w:name="OLE_LINK1"/>
+            <w:bookmarkStart w:id="2" w:name="OLE_LINK2"/>
             <w:tc>
               <w:tcPr>
                 <w:tcW w:w="1134" w:type="dxa"/>
@@ -1192,8 +1190,8 @@
                     </w:r>
                   </w:sdtContent>
                 </w:sdt>
+                <w:bookmarkEnd w:id="1"/>
                 <w:bookmarkEnd w:id="2"/>
-                <w:bookmarkEnd w:id="3"/>
               </w:p>
             </w:tc>
             <w:tc>
@@ -1877,7 +1875,7 @@
         </w:rPr>
       </w:pPr>
     </w:p>
-    <w:bookmarkEnd w:id="1"/>
+    <w:bookmarkEnd w:id="0"/>
     <w:p>
       <w:pPr>
         <w:pStyle w:val="af2"/>
@@ -1912,7 +1910,7 @@
         </w:rPr>
         <w:t xml:space="preserve"> </w:t>
       </w:r>
-      <w:bookmarkStart w:id="4" w:name="OrdSummProp"/>
+      <w:bookmarkStart w:id="3" w:name="OrdSummProp"/>
       <w:sdt>
         <w:sdtPr>
           <w:rPr>
@@ -1940,7 +1938,7 @@
           </w:r>
         </w:sdtContent>
       </w:sdt>
-      <w:bookmarkEnd w:id="4"/>
+      <w:bookmarkEnd w:id="3"/>
       <w:r>
         <w:rPr>
           <w:sz w:val="18"/>
@@ -2618,6 +2616,8 @@
           <w:lang w:val="en-US"/>
         </w:rPr>
       </w:pPr>
+      <w:bookmarkStart w:id="4" w:name="_GoBack"/>
+      <w:bookmarkEnd w:id="4"/>
       <w:r>
         <w:rPr>
           <w:sz w:val="18"/>
@@ -4625,8 +4625,8 @@
   <w:abstractNum w:abstractNumId="2">
     <w:nsid w:val="56CD4542"/>
     <w:multiLevelType w:val="hybridMultilevel"/>
-    <w:tmpl w:val="6A2A38C0"/>
-    <w:lvl w:ilvl="0" w:tplc="02D87AD2">
+    <w:tmpl w:val="14626C4A"/>
+    <w:lvl w:ilvl="0" w:tplc="BDD07566">
       <w:start w:val="1"/>
       <w:numFmt w:val="decimal"/>
       <w:suff w:val="space"/>
@@ -4637,6 +4637,7 @@
       </w:pPr>
       <w:rPr>
         <w:rFonts w:hint="default"/>
+        <w:i w:val="0"/>
       </w:rPr>
     </w:lvl>
     <w:lvl w:ilvl="1" w:tplc="04190019" w:tentative="1">
@@ -6649,6 +6650,7 @@
     <w:rsid w:val="007B3E5D"/>
     <w:rsid w:val="007C0C18"/>
     <w:rsid w:val="007E7E4E"/>
+    <w:rsid w:val="00810360"/>
     <w:rsid w:val="008E7DD5"/>
     <w:rsid w:val="00952690"/>
     <w:rsid w:val="009F5EE2"/>

--- a/BLFlex/Templates/Cyprus/Бланк заказа (Invoice).docx
+++ b/BLFlex/Templates/Cyprus/Бланк заказа (Invoice).docx
@@ -1228,10 +1228,8 @@
                       <w:snapToGrid w:val="0"/>
                       <w:jc w:val="center"/>
                       <w:rPr>
-                        <w:b/>
                         <w:sz w:val="18"/>
                         <w:szCs w:val="18"/>
-                        <w:lang w:val="en-US"/>
                       </w:rPr>
                     </w:pPr>
                     <w:r>
@@ -1246,16 +1244,6 @@
                   </w:p>
                 </w:sdtContent>
               </w:sdt>
-              <w:p>
-                <w:pPr>
-                  <w:snapToGrid w:val="0"/>
-                  <w:jc w:val="center"/>
-                  <w:rPr>
-                    <w:sz w:val="18"/>
-                    <w:szCs w:val="18"/>
-                  </w:rPr>
-                </w:pPr>
-              </w:p>
             </w:tc>
             <w:tc>
               <w:tcPr>
@@ -1272,7 +1260,6 @@
                   <w:snapToGrid w:val="0"/>
                   <w:jc w:val="center"/>
                   <w:rPr>
-                    <w:b/>
                     <w:sz w:val="18"/>
                     <w:szCs w:val="18"/>
                   </w:rPr>
@@ -1305,16 +1292,6 @@
                     </w:r>
                   </w:sdtContent>
                 </w:sdt>
-              </w:p>
-              <w:p>
-                <w:pPr>
-                  <w:snapToGrid w:val="0"/>
-                  <w:jc w:val="center"/>
-                  <w:rPr>
-                    <w:sz w:val="18"/>
-                    <w:szCs w:val="18"/>
-                  </w:rPr>
-                </w:pPr>
               </w:p>
             </w:tc>
             <w:tc>
@@ -1367,6 +1344,8 @@
                 </w:sdt>
               </w:p>
             </w:tc>
+            <w:bookmarkStart w:id="3" w:name="_GoBack"/>
+            <w:bookmarkEnd w:id="3"/>
             <w:tc>
               <w:tcPr>
                 <w:tcW w:w="943" w:type="dxa"/>
@@ -1377,17 +1356,6 @@
                 </w:tcBorders>
                 <w:vAlign w:val="center"/>
               </w:tcPr>
-              <w:p>
-                <w:pPr>
-                  <w:snapToGrid w:val="0"/>
-                  <w:jc w:val="center"/>
-                  <w:rPr>
-                    <w:sz w:val="18"/>
-                    <w:szCs w:val="18"/>
-                    <w:lang w:val="en-US"/>
-                  </w:rPr>
-                </w:pPr>
-              </w:p>
               <w:p>
                 <w:pPr>
                   <w:snapToGrid w:val="0"/>
@@ -1910,7 +1878,7 @@
         </w:rPr>
         <w:t xml:space="preserve"> </w:t>
       </w:r>
-      <w:bookmarkStart w:id="3" w:name="OrdSummProp"/>
+      <w:bookmarkStart w:id="4" w:name="OrdSummProp"/>
       <w:sdt>
         <w:sdtPr>
           <w:rPr>
@@ -1938,7 +1906,7 @@
           </w:r>
         </w:sdtContent>
       </w:sdt>
-      <w:bookmarkEnd w:id="3"/>
+      <w:bookmarkEnd w:id="4"/>
       <w:r>
         <w:rPr>
           <w:sz w:val="18"/>
@@ -2616,8 +2584,6 @@
           <w:lang w:val="en-US"/>
         </w:rPr>
       </w:pPr>
-      <w:bookmarkStart w:id="4" w:name="_GoBack"/>
-      <w:bookmarkEnd w:id="4"/>
       <w:r>
         <w:rPr>
           <w:sz w:val="18"/>
@@ -6662,6 +6628,7 @@
     <w:rsid w:val="00CF7BBD"/>
     <w:rsid w:val="00DA6EE0"/>
     <w:rsid w:val="00DE3F0A"/>
+    <w:rsid w:val="00DE6929"/>
     <w:rsid w:val="00E11981"/>
     <w:rsid w:val="00E37D37"/>
     <w:rsid w:val="00FB2128"/>

--- a/BLFlex/Templates/Cyprus/Бланк заказа (Invoice).docx
+++ b/BLFlex/Templates/Cyprus/Бланк заказа (Invoice).docx
@@ -1344,8 +1344,6 @@
                 </w:sdt>
               </w:p>
             </w:tc>
-            <w:bookmarkStart w:id="3" w:name="_GoBack"/>
-            <w:bookmarkEnd w:id="3"/>
             <w:tc>
               <w:tcPr>
                 <w:tcW w:w="943" w:type="dxa"/>
@@ -1878,7 +1876,7 @@
         </w:rPr>
         <w:t xml:space="preserve"> </w:t>
       </w:r>
-      <w:bookmarkStart w:id="4" w:name="OrdSummProp"/>
+      <w:bookmarkStart w:id="3" w:name="OrdSummProp"/>
       <w:sdt>
         <w:sdtPr>
           <w:rPr>
@@ -1906,7 +1904,7 @@
           </w:r>
         </w:sdtContent>
       </w:sdt>
-      <w:bookmarkEnd w:id="4"/>
+      <w:bookmarkEnd w:id="3"/>
       <w:r>
         <w:rPr>
           <w:sz w:val="18"/>
@@ -3422,6 +3420,13 @@
           <w:szCs w:val="18"/>
           <w:lang w:val="en-US"/>
         </w:rPr>
+        <w:sectPr>
+          <w:footerReference w:type="default" r:id="rId10"/>
+          <w:pgSz w:w="16838" w:h="11906" w:orient="landscape"/>
+          <w:pgMar w:top="426" w:right="709" w:bottom="567" w:left="993" w:header="708" w:footer="708" w:gutter="0"/>
+          <w:cols w:space="708"/>
+          <w:docGrid w:linePitch="360"/>
+        </w:sectPr>
       </w:pPr>
       <w:r>
         <w:rPr>
@@ -3431,6 +3436,15 @@
         </w:rPr>
         <w:br w:type="page"/>
       </w:r>
+    </w:p>
+    <w:p>
+      <w:pPr>
+        <w:rPr>
+          <w:sz w:val="18"/>
+          <w:szCs w:val="18"/>
+          <w:lang w:val="en-US"/>
+        </w:rPr>
+      </w:pPr>
     </w:p>
     <w:p>
       <w:pPr>
@@ -3451,7 +3465,6 @@
           <w:sz w:val="18"/>
           <w:lang w:val="en-US"/>
         </w:rPr>
-        <w:lastRenderedPageBreak/>
         <w:t>Reference information</w:t>
       </w:r>
     </w:p>
@@ -4045,9 +4058,11 @@
           <w:lang w:val="en-US"/>
         </w:rPr>
       </w:pPr>
+      <w:bookmarkStart w:id="4" w:name="_GoBack"/>
+      <w:bookmarkEnd w:id="4"/>
     </w:p>
     <w:sectPr>
-      <w:footerReference w:type="default" r:id="rId10"/>
+      <w:footerReference w:type="default" r:id="rId11"/>
       <w:pgSz w:w="16838" w:h="11906" w:orient="landscape"/>
       <w:pgMar w:top="426" w:right="709" w:bottom="567" w:left="993" w:header="708" w:footer="708" w:gutter="0"/>
       <w:cols w:space="708"/>
@@ -4213,9 +4228,8 @@
     <w:r>
       <w:rPr>
         <w:sz w:val="20"/>
-        <w:lang w:val="en-US"/>
       </w:rPr>
-      <w:instrText xml:space="preserve"> NUMPAGES  </w:instrText>
+      <w:instrText xml:space="preserve"> SECTIONPAGES  </w:instrText>
     </w:r>
     <w:r>
       <w:rPr>
@@ -4227,9 +4241,8 @@
       <w:rPr>
         <w:noProof/>
         <w:sz w:val="20"/>
-        <w:lang w:val="en-US"/>
       </w:rPr>
-      <w:t>3</w:t>
+      <w:t>2</w:t>
     </w:r>
     <w:r>
       <w:rPr>
@@ -4373,6 +4386,215 @@
         <w:text/>
       </w:sdtPr>
       <w:sdtEndPr/>
+      <w:sdtContent>
+        <w:r>
+          <w:rPr>
+            <w:rFonts w:eastAsiaTheme="minorHAnsi"/>
+            <w:sz w:val="20"/>
+            <w:szCs w:val="20"/>
+            <w:lang w:val="en-US" w:eastAsia="en-US"/>
+          </w:rPr>
+          <w:t>ElectronicMedia</w:t>
+        </w:r>
+      </w:sdtContent>
+    </w:sdt>
+  </w:p>
+</w:ftr>
+</file>
+
+<file path=word/footer2.xml><?xml version="1.0" encoding="utf-8"?>
+<w:ftr xmlns:wpc="http://schemas.microsoft.com/office/word/2010/wordprocessingCanvas" xmlns:mc="http://schemas.openxmlformats.org/markup-compatibility/2006" xmlns:o="urn:schemas-microsoft-com:office:office" xmlns:r="http://schemas.openxmlformats.org/officeDocument/2006/relationships" xmlns:m="http://schemas.openxmlformats.org/officeDocument/2006/math" xmlns:v="urn:schemas-microsoft-com:vml" xmlns:wp14="http://schemas.microsoft.com/office/word/2010/wordprocessingDrawing" xmlns:wp="http://schemas.openxmlformats.org/drawingml/2006/wordprocessingDrawing" xmlns:w10="urn:schemas-microsoft-com:office:word" xmlns:w="http://schemas.openxmlformats.org/wordprocessingml/2006/main" xmlns:w14="http://schemas.microsoft.com/office/word/2010/wordml" xmlns:w15="http://schemas.microsoft.com/office/word/2012/wordml" xmlns:wpg="http://schemas.microsoft.com/office/word/2010/wordprocessingGroup" xmlns:wpi="http://schemas.microsoft.com/office/word/2010/wordprocessingInk" xmlns:wne="http://schemas.microsoft.com/office/word/2006/wordml" xmlns:wps="http://schemas.microsoft.com/office/word/2010/wordprocessingShape" mc:Ignorable="w14 w15 wp14">
+  <w:p>
+    <w:pPr>
+      <w:pStyle w:val="ae"/>
+      <w:jc w:val="right"/>
+      <w:rPr>
+        <w:sz w:val="20"/>
+        <w:lang w:val="en-US"/>
+      </w:rPr>
+    </w:pPr>
+  </w:p>
+  <w:p>
+    <w:pPr>
+      <w:pStyle w:val="ae"/>
+      <w:jc w:val="right"/>
+      <w:rPr>
+        <w:sz w:val="20"/>
+        <w:lang w:val="en-US"/>
+      </w:rPr>
+    </w:pPr>
+    <w:r>
+      <w:rPr>
+        <w:sz w:val="20"/>
+        <w:lang w:val="en-US"/>
+      </w:rPr>
+      <w:t>CONTRACTOR</w:t>
+    </w:r>
+    <w:r>
+      <w:rPr>
+        <w:sz w:val="20"/>
+        <w:lang w:val="en-US"/>
+      </w:rPr>
+      <w:t>_________________________________</w:t>
+    </w:r>
+    <w:r>
+      <w:rPr>
+        <w:sz w:val="20"/>
+        <w:lang w:val="en-US"/>
+      </w:rPr>
+      <w:t>CUSTOMER</w:t>
+    </w:r>
+    <w:r>
+      <w:rPr>
+        <w:sz w:val="20"/>
+        <w:lang w:val="en-US"/>
+      </w:rPr>
+      <w:t>________________________________________</w:t>
+    </w:r>
+  </w:p>
+  <w:p>
+    <w:pPr>
+      <w:pStyle w:val="ae"/>
+      <w:jc w:val="right"/>
+      <w:rPr>
+        <w:bCs/>
+        <w:sz w:val="20"/>
+        <w:lang w:val="en-US"/>
+      </w:rPr>
+    </w:pPr>
+  </w:p>
+  <w:p>
+    <w:pPr>
+      <w:pStyle w:val="ae"/>
+      <w:jc w:val="right"/>
+      <w:rPr>
+        <w:bCs/>
+        <w:sz w:val="20"/>
+        <w:lang w:val="en-US"/>
+      </w:rPr>
+    </w:pPr>
+    <w:sdt>
+      <w:sdtPr>
+        <w:rPr>
+          <w:bCs/>
+          <w:sz w:val="20"/>
+          <w:lang w:val="en-US"/>
+        </w:rPr>
+        <w:alias w:val="Order.Number"/>
+        <w:tag w:val="Order.Number"/>
+        <w:id w:val="-1946378934"/>
+        <w:placeholder>
+          <w:docPart w:val="4623D2473CD14BA289770522EDE084C2"/>
+        </w:placeholder>
+        <w:text/>
+      </w:sdtPr>
+      <w:sdtContent>
+        <w:r>
+          <w:rPr>
+            <w:bCs/>
+            <w:sz w:val="20"/>
+            <w:lang w:val="en-US"/>
+          </w:rPr>
+          <w:t>Order.Number</w:t>
+        </w:r>
+      </w:sdtContent>
+    </w:sdt>
+  </w:p>
+  <w:p>
+    <w:pPr>
+      <w:pStyle w:val="ae"/>
+      <w:jc w:val="right"/>
+      <w:rPr>
+        <w:bCs/>
+        <w:sz w:val="20"/>
+        <w:lang w:val="en-US"/>
+      </w:rPr>
+    </w:pPr>
+    <w:r>
+      <w:rPr>
+        <w:bCs/>
+        <w:sz w:val="20"/>
+        <w:lang w:val="en-US"/>
+      </w:rPr>
+      <w:t>Prepared by</w:t>
+    </w:r>
+    <w:r>
+      <w:rPr>
+        <w:bCs/>
+        <w:sz w:val="20"/>
+        <w:lang w:val="en-US"/>
+      </w:rPr>
+      <w:t xml:space="preserve">: </w:t>
+    </w:r>
+    <w:sdt>
+      <w:sdtPr>
+        <w:rPr>
+          <w:bCs/>
+          <w:sz w:val="20"/>
+          <w:lang w:val="en-US"/>
+        </w:rPr>
+        <w:alias w:val="Order.OwnerName"/>
+        <w:tag w:val="Order.OwnerName"/>
+        <w:id w:val="-1944443453"/>
+        <w:placeholder>
+          <w:docPart w:val="48E2A848C75B45798DF6DACBD5A55F3D"/>
+        </w:placeholder>
+        <w:text/>
+      </w:sdtPr>
+      <w:sdtContent>
+        <w:r>
+          <w:rPr>
+            <w:bCs/>
+            <w:sz w:val="20"/>
+            <w:lang w:val="en-US"/>
+          </w:rPr>
+          <w:t>Order</w:t>
+        </w:r>
+        <w:r>
+          <w:rPr>
+            <w:bCs/>
+            <w:sz w:val="20"/>
+            <w:lang w:val="en-US"/>
+          </w:rPr>
+          <w:t>.</w:t>
+        </w:r>
+        <w:r>
+          <w:rPr>
+            <w:bCs/>
+            <w:sz w:val="20"/>
+            <w:lang w:val="en-US"/>
+          </w:rPr>
+          <w:t>OwnerName</w:t>
+        </w:r>
+      </w:sdtContent>
+    </w:sdt>
+  </w:p>
+  <w:p>
+    <w:pPr>
+      <w:pStyle w:val="ae"/>
+      <w:jc w:val="right"/>
+      <w:rPr>
+        <w:bCs/>
+        <w:sz w:val="20"/>
+        <w:lang w:val="en-US"/>
+      </w:rPr>
+    </w:pPr>
+    <w:sdt>
+      <w:sdtPr>
+        <w:rPr>
+          <w:rFonts w:eastAsiaTheme="minorHAnsi"/>
+          <w:sz w:val="20"/>
+          <w:szCs w:val="20"/>
+          <w:lang w:val="en-US" w:eastAsia="en-US"/>
+        </w:rPr>
+        <w:alias w:val="ElectronicMedia"/>
+        <w:tag w:val="ElectronicMedia"/>
+        <w:id w:val="-82685606"/>
+        <w:placeholder>
+          <w:docPart w:val="85EEC874C09044EA8FF890A9B01083C4"/>
+        </w:placeholder>
+        <w:text/>
+      </w:sdtPr>
       <w:sdtContent>
         <w:r>
           <w:rPr>
@@ -6525,6 +6747,93 @@
         </w:p>
       </w:docPartBody>
     </w:docPart>
+    <w:docPart>
+      <w:docPartPr>
+        <w:name w:val="4623D2473CD14BA289770522EDE084C2"/>
+        <w:category>
+          <w:name w:val="Общие"/>
+          <w:gallery w:val="placeholder"/>
+        </w:category>
+        <w:types>
+          <w:type w:val="bbPlcHdr"/>
+        </w:types>
+        <w:behaviors>
+          <w:behavior w:val="content"/>
+        </w:behaviors>
+        <w:guid w:val="{39674083-E46B-47B8-9332-78C8DB99302C}"/>
+      </w:docPartPr>
+      <w:docPartBody>
+        <w:p>
+          <w:pPr>
+            <w:pStyle w:val="4623D2473CD14BA289770522EDE084C2"/>
+          </w:pPr>
+          <w:r>
+            <w:rPr>
+              <w:rStyle w:val="a3"/>
+            </w:rPr>
+            <w:t>Место для ввода текста.</w:t>
+          </w:r>
+        </w:p>
+      </w:docPartBody>
+    </w:docPart>
+    <w:docPart>
+      <w:docPartPr>
+        <w:name w:val="48E2A848C75B45798DF6DACBD5A55F3D"/>
+        <w:category>
+          <w:name w:val="Общие"/>
+          <w:gallery w:val="placeholder"/>
+        </w:category>
+        <w:types>
+          <w:type w:val="bbPlcHdr"/>
+        </w:types>
+        <w:behaviors>
+          <w:behavior w:val="content"/>
+        </w:behaviors>
+        <w:guid w:val="{34D1CEEE-4E91-4B7B-B3FB-B880D8656CE2}"/>
+      </w:docPartPr>
+      <w:docPartBody>
+        <w:p>
+          <w:pPr>
+            <w:pStyle w:val="48E2A848C75B45798DF6DACBD5A55F3D"/>
+          </w:pPr>
+          <w:r>
+            <w:rPr>
+              <w:rStyle w:val="a3"/>
+            </w:rPr>
+            <w:t>Место для ввода текста.</w:t>
+          </w:r>
+        </w:p>
+      </w:docPartBody>
+    </w:docPart>
+    <w:docPart>
+      <w:docPartPr>
+        <w:name w:val="85EEC874C09044EA8FF890A9B01083C4"/>
+        <w:category>
+          <w:name w:val="Общие"/>
+          <w:gallery w:val="placeholder"/>
+        </w:category>
+        <w:types>
+          <w:type w:val="bbPlcHdr"/>
+        </w:types>
+        <w:behaviors>
+          <w:behavior w:val="content"/>
+        </w:behaviors>
+        <w:guid w:val="{55584646-FF32-4A79-BE54-5180F6C27A8D}"/>
+      </w:docPartPr>
+      <w:docPartBody>
+        <w:p>
+          <w:pPr>
+            <w:pStyle w:val="85EEC874C09044EA8FF890A9B01083C4"/>
+          </w:pPr>
+          <w:r>
+            <w:rPr>
+              <w:rStyle w:val="a3"/>
+            </w:rPr>
+            <w:t>Место для ввода текста.</w:t>
+          </w:r>
+        </w:p>
+      </w:docPartBody>
+    </w:docPart>
   </w:docParts>
 </w:glossaryDocument>
 </file>
@@ -6619,6 +6928,7 @@
     <w:rsid w:val="00810360"/>
     <w:rsid w:val="008E7DD5"/>
     <w:rsid w:val="00952690"/>
+    <w:rsid w:val="00963E88"/>
     <w:rsid w:val="009F5EE2"/>
     <w:rsid w:val="00A74554"/>
     <w:rsid w:val="00A753FA"/>
@@ -6626,6 +6936,7 @@
     <w:rsid w:val="00AF51C9"/>
     <w:rsid w:val="00C020D2"/>
     <w:rsid w:val="00CF7BBD"/>
+    <w:rsid w:val="00DA46F5"/>
     <w:rsid w:val="00DA6EE0"/>
     <w:rsid w:val="00DE3F0A"/>
     <w:rsid w:val="00DE6929"/>
@@ -7080,7 +7391,7 @@
     <w:basedOn w:val="a0"/>
     <w:uiPriority w:val="99"/>
     <w:semiHidden/>
-    <w:rsid w:val="00724A3C"/>
+    <w:rsid w:val="00963E88"/>
     <w:rPr>
       <w:color w:val="808080"/>
     </w:rPr>
@@ -7660,6 +7971,27 @@
   <w:style w:type="paragraph" w:customStyle="1" w:styleId="FA7B42FEA0AC4CF5AAA3CC22581488EB">
     <w:name w:val="FA7B42FEA0AC4CF5AAA3CC22581488EB"/>
     <w:rsid w:val="00724A3C"/>
+  </w:style>
+  <w:style w:type="paragraph" w:customStyle="1" w:styleId="4623D2473CD14BA289770522EDE084C2">
+    <w:name w:val="4623D2473CD14BA289770522EDE084C2"/>
+    <w:rsid w:val="00963E88"/>
+    <w:pPr>
+      <w:spacing w:after="160" w:line="259" w:lineRule="auto"/>
+    </w:pPr>
+  </w:style>
+  <w:style w:type="paragraph" w:customStyle="1" w:styleId="48E2A848C75B45798DF6DACBD5A55F3D">
+    <w:name w:val="48E2A848C75B45798DF6DACBD5A55F3D"/>
+    <w:rsid w:val="00963E88"/>
+    <w:pPr>
+      <w:spacing w:after="160" w:line="259" w:lineRule="auto"/>
+    </w:pPr>
+  </w:style>
+  <w:style w:type="paragraph" w:customStyle="1" w:styleId="85EEC874C09044EA8FF890A9B01083C4">
+    <w:name w:val="85EEC874C09044EA8FF890A9B01083C4"/>
+    <w:rsid w:val="00963E88"/>
+    <w:pPr>
+      <w:spacing w:after="160" w:line="259" w:lineRule="auto"/>
+    </w:pPr>
   </w:style>
 </w:styles>
 </file>
